--- a/Scheduled Jobs Scenario.docx
+++ b/Scheduled Jobs Scenario.docx
@@ -12,7 +12,15 @@
           <w:u w:val="single"/>
         </w:rPr>
       </w:pPr>
-      <w:proofErr w:type="spellStart"/>
+      <w:r>
+        <w:rPr>
+          <w:b/>
+          <w:bCs/>
+          <w:sz w:val="32"/>
+          <w:szCs w:val="32"/>
+        </w:rPr>
+        <w:t>Sheduled</w:t>
+      </w:r>
       <w:r>
         <w:rPr>
           <w:b/>
@@ -21,9 +29,36 @@
           <w:szCs w:val="32"/>
           <w:u w:val="single"/>
         </w:rPr>
-        <w:t>Sheduled</w:t>
-      </w:r>
-      <w:proofErr w:type="spellEnd"/>
+        <w:t xml:space="preserve"> </w:t>
+      </w:r>
+      <w:r>
+        <w:rPr>
+          <w:b/>
+          <w:bCs/>
+          <w:sz w:val="32"/>
+          <w:szCs w:val="32"/>
+        </w:rPr>
+        <w:t>Jobs</w:t>
+      </w:r>
+    </w:p>
+    <w:p>
+      <w:pPr>
+        <w:rPr>
+          <w:b/>
+          <w:bCs/>
+          <w:sz w:val="32"/>
+          <w:szCs w:val="32"/>
+        </w:rPr>
+      </w:pPr>
+      <w:r>
+        <w:rPr>
+          <w:b/>
+          <w:bCs/>
+          <w:sz w:val="32"/>
+          <w:szCs w:val="32"/>
+        </w:rPr>
+        <w:t>Scenario</w:t>
+      </w:r>
       <w:r>
         <w:rPr>
           <w:b/>
@@ -32,18 +67,17 @@
           <w:szCs w:val="32"/>
           <w:u w:val="single"/>
         </w:rPr>
-        <w:t xml:space="preserve"> Jobs</w:t>
-      </w:r>
-    </w:p>
-    <w:p>
-      <w:pPr>
-        <w:rPr>
-          <w:b/>
-          <w:bCs/>
-          <w:sz w:val="32"/>
-          <w:szCs w:val="32"/>
-        </w:rPr>
-      </w:pPr>
+        <w:t xml:space="preserve"> 1 </w:t>
+      </w:r>
+      <w:r>
+        <w:rPr>
+          <w:b/>
+          <w:bCs/>
+          <w:sz w:val="32"/>
+          <w:szCs w:val="32"/>
+        </w:rPr>
+        <w:t>:</w:t>
+      </w:r>
       <w:r>
         <w:rPr>
           <w:b/>
@@ -52,9 +86,488 @@
           <w:szCs w:val="32"/>
           <w:u w:val="single"/>
         </w:rPr>
+        <w:t xml:space="preserve"> </w:t>
+      </w:r>
+      <w:r>
+        <w:rPr>
+          <w:b/>
+          <w:bCs/>
+          <w:sz w:val="32"/>
+          <w:szCs w:val="32"/>
+        </w:rPr>
+        <w:t xml:space="preserve">find out if </w:t>
+      </w:r>
+      <w:r>
+        <w:rPr>
+          <w:b/>
+          <w:bCs/>
+          <w:sz w:val="32"/>
+          <w:szCs w:val="32"/>
+        </w:rPr>
+        <w:t xml:space="preserve"> the Problem </w:t>
+      </w:r>
+      <w:r>
+        <w:rPr>
+          <w:b/>
+          <w:bCs/>
+          <w:sz w:val="32"/>
+          <w:szCs w:val="32"/>
+        </w:rPr>
+        <w:t>state</w:t>
+      </w:r>
+      <w:r>
+        <w:rPr>
+          <w:b/>
+          <w:bCs/>
+          <w:sz w:val="32"/>
+          <w:szCs w:val="32"/>
+        </w:rPr>
+        <w:t xml:space="preserve"> = ‘</w:t>
+      </w:r>
+      <w:r>
+        <w:rPr>
+          <w:b/>
+          <w:bCs/>
+          <w:sz w:val="32"/>
+          <w:szCs w:val="32"/>
+        </w:rPr>
+        <w:t xml:space="preserve">closed’ </w:t>
+      </w:r>
+      <w:r>
+        <w:rPr>
+          <w:b/>
+          <w:bCs/>
+          <w:sz w:val="32"/>
+          <w:szCs w:val="32"/>
+        </w:rPr>
+        <w:t xml:space="preserve"> then </w:t>
+      </w:r>
+      <w:r>
+        <w:rPr>
+          <w:b/>
+          <w:bCs/>
+          <w:sz w:val="32"/>
+          <w:szCs w:val="32"/>
+        </w:rPr>
+        <w:t>related incident / associated incident should get closed</w:t>
+      </w:r>
+      <w:r>
+        <w:rPr>
+          <w:b/>
+          <w:bCs/>
+          <w:sz w:val="32"/>
+          <w:szCs w:val="32"/>
+        </w:rPr>
+        <w:t xml:space="preserve"> </w:t>
+      </w:r>
+    </w:p>
+    <w:p>
+      <w:pPr>
+        <w:shd w:val="clear" w:color="auto" w:fill="FFFFFE"/>
+        <w:spacing w:after="0" w:line="285" w:lineRule="atLeast"/>
+        <w:rPr>
+          <w:rFonts w:ascii="Consolas" w:eastAsia="Times New Roman" w:hAnsi="Consolas" w:cs="Times New Roman"/>
+          <w:color w:val="000000"/>
+          <w:sz w:val="21"/>
+          <w:szCs w:val="21"/>
+        </w:rPr>
+      </w:pPr>
+      <w:r>
+        <w:rPr>
+          <w:rFonts w:ascii="Consolas" w:eastAsia="Times New Roman" w:hAnsi="Consolas" w:cs="Times New Roman"/>
+          <w:color w:val="000000"/>
+          <w:sz w:val="21"/>
+          <w:szCs w:val="21"/>
+        </w:rPr>
+        <w:t>var gr = new GlideRecord('problem');</w:t>
+      </w:r>
+    </w:p>
+    <w:p>
+      <w:pPr>
+        <w:shd w:val="clear" w:color="auto" w:fill="FFFFFE"/>
+        <w:spacing w:after="0" w:line="285" w:lineRule="atLeast"/>
+        <w:rPr>
+          <w:rFonts w:ascii="Consolas" w:eastAsia="Times New Roman" w:hAnsi="Consolas" w:cs="Times New Roman"/>
+          <w:color w:val="000000"/>
+          <w:sz w:val="21"/>
+          <w:szCs w:val="21"/>
+        </w:rPr>
+      </w:pPr>
+      <w:r>
+        <w:rPr>
+          <w:rFonts w:ascii="Consolas" w:eastAsia="Times New Roman" w:hAnsi="Consolas" w:cs="Times New Roman"/>
+          <w:color w:val="000000"/>
+          <w:sz w:val="21"/>
+          <w:szCs w:val="21"/>
+        </w:rPr>
+        <w:t>gr.addQuery('state', '3');</w:t>
+      </w:r>
+    </w:p>
+    <w:p>
+      <w:pPr>
+        <w:shd w:val="clear" w:color="auto" w:fill="FFFFFE"/>
+        <w:spacing w:after="0" w:line="285" w:lineRule="atLeast"/>
+        <w:rPr>
+          <w:rFonts w:ascii="Consolas" w:eastAsia="Times New Roman" w:hAnsi="Consolas" w:cs="Times New Roman"/>
+          <w:color w:val="000000"/>
+          <w:sz w:val="21"/>
+          <w:szCs w:val="21"/>
+        </w:rPr>
+      </w:pPr>
+      <w:r>
+        <w:rPr>
+          <w:rFonts w:ascii="Consolas" w:eastAsia="Times New Roman" w:hAnsi="Consolas" w:cs="Times New Roman"/>
+          <w:color w:val="000000"/>
+          <w:sz w:val="21"/>
+          <w:szCs w:val="21"/>
+        </w:rPr>
+        <w:t>gr.query();</w:t>
+      </w:r>
+    </w:p>
+    <w:p>
+      <w:pPr>
+        <w:shd w:val="clear" w:color="auto" w:fill="FFFFFE"/>
+        <w:spacing w:after="0" w:line="285" w:lineRule="atLeast"/>
+        <w:rPr>
+          <w:rFonts w:ascii="Consolas" w:eastAsia="Times New Roman" w:hAnsi="Consolas" w:cs="Times New Roman"/>
+          <w:color w:val="000000"/>
+          <w:sz w:val="21"/>
+          <w:szCs w:val="21"/>
+        </w:rPr>
+      </w:pPr>
+      <w:r>
+        <w:rPr>
+          <w:rFonts w:ascii="Consolas" w:eastAsia="Times New Roman" w:hAnsi="Consolas" w:cs="Times New Roman"/>
+          <w:color w:val="000000"/>
+          <w:sz w:val="21"/>
+          <w:szCs w:val="21"/>
+        </w:rPr>
+        <w:t>while (gr.next()) {</w:t>
+      </w:r>
+    </w:p>
+    <w:p>
+      <w:pPr>
+        <w:shd w:val="clear" w:color="auto" w:fill="FFFFFE"/>
+        <w:spacing w:after="0" w:line="285" w:lineRule="atLeast"/>
+        <w:rPr>
+          <w:rFonts w:ascii="Consolas" w:eastAsia="Times New Roman" w:hAnsi="Consolas" w:cs="Times New Roman"/>
+          <w:color w:val="000000"/>
+          <w:sz w:val="21"/>
+          <w:szCs w:val="21"/>
+        </w:rPr>
+      </w:pPr>
+      <w:r>
+        <w:rPr>
+          <w:rFonts w:ascii="Consolas" w:eastAsia="Times New Roman" w:hAnsi="Consolas" w:cs="Times New Roman"/>
+          <w:color w:val="000000"/>
+          <w:sz w:val="21"/>
+          <w:szCs w:val="21"/>
+        </w:rPr>
+        <w:t xml:space="preserve">    var gr1 = new GlideRecord('incident');</w:t>
+      </w:r>
+    </w:p>
+    <w:p>
+      <w:pPr>
+        <w:shd w:val="clear" w:color="auto" w:fill="FFFFFE"/>
+        <w:spacing w:after="0" w:line="285" w:lineRule="atLeast"/>
+        <w:rPr>
+          <w:rFonts w:ascii="Consolas" w:eastAsia="Times New Roman" w:hAnsi="Consolas" w:cs="Times New Roman"/>
+          <w:color w:val="000000"/>
+          <w:sz w:val="21"/>
+          <w:szCs w:val="21"/>
+        </w:rPr>
+      </w:pPr>
+      <w:r>
+        <w:rPr>
+          <w:rFonts w:ascii="Consolas" w:eastAsia="Times New Roman" w:hAnsi="Consolas" w:cs="Times New Roman"/>
+          <w:color w:val="000000"/>
+          <w:sz w:val="21"/>
+          <w:szCs w:val="21"/>
+        </w:rPr>
+        <w:t xml:space="preserve">    gr1.addQuery('problem_id', gr.sys_id);</w:t>
+      </w:r>
+    </w:p>
+    <w:p>
+      <w:pPr>
+        <w:shd w:val="clear" w:color="auto" w:fill="FFFFFE"/>
+        <w:spacing w:after="0" w:line="285" w:lineRule="atLeast"/>
+        <w:rPr>
+          <w:rFonts w:ascii="Consolas" w:eastAsia="Times New Roman" w:hAnsi="Consolas" w:cs="Times New Roman"/>
+          <w:color w:val="000000"/>
+          <w:sz w:val="21"/>
+          <w:szCs w:val="21"/>
+        </w:rPr>
+      </w:pPr>
+      <w:r>
+        <w:rPr>
+          <w:rFonts w:ascii="Consolas" w:eastAsia="Times New Roman" w:hAnsi="Consolas" w:cs="Times New Roman"/>
+          <w:color w:val="000000"/>
+          <w:sz w:val="21"/>
+          <w:szCs w:val="21"/>
+        </w:rPr>
+        <w:t xml:space="preserve">    gr1.addActiveQuery();</w:t>
+      </w:r>
+    </w:p>
+    <w:p>
+      <w:pPr>
+        <w:shd w:val="clear" w:color="auto" w:fill="FFFFFE"/>
+        <w:spacing w:after="0" w:line="285" w:lineRule="atLeast"/>
+        <w:rPr>
+          <w:rFonts w:ascii="Consolas" w:eastAsia="Times New Roman" w:hAnsi="Consolas" w:cs="Times New Roman"/>
+          <w:color w:val="000000"/>
+          <w:sz w:val="21"/>
+          <w:szCs w:val="21"/>
+        </w:rPr>
+      </w:pPr>
+      <w:r>
+        <w:rPr>
+          <w:rFonts w:ascii="Consolas" w:eastAsia="Times New Roman" w:hAnsi="Consolas" w:cs="Times New Roman"/>
+          <w:color w:val="000000"/>
+          <w:sz w:val="21"/>
+          <w:szCs w:val="21"/>
+        </w:rPr>
+        <w:t xml:space="preserve">    gr1.query();</w:t>
+      </w:r>
+    </w:p>
+    <w:p>
+      <w:pPr>
+        <w:shd w:val="clear" w:color="auto" w:fill="FFFFFE"/>
+        <w:spacing w:after="0" w:line="285" w:lineRule="atLeast"/>
+        <w:rPr>
+          <w:rFonts w:ascii="Consolas" w:eastAsia="Times New Roman" w:hAnsi="Consolas" w:cs="Times New Roman"/>
+          <w:color w:val="000000"/>
+          <w:sz w:val="21"/>
+          <w:szCs w:val="21"/>
+        </w:rPr>
+      </w:pPr>
+      <w:r>
+        <w:rPr>
+          <w:rFonts w:ascii="Consolas" w:eastAsia="Times New Roman" w:hAnsi="Consolas" w:cs="Times New Roman"/>
+          <w:color w:val="000000"/>
+          <w:sz w:val="21"/>
+          <w:szCs w:val="21"/>
+        </w:rPr>
+        <w:t xml:space="preserve">    while (gr1.next()) {</w:t>
+      </w:r>
+    </w:p>
+    <w:p>
+      <w:pPr>
+        <w:shd w:val="clear" w:color="auto" w:fill="FFFFFE"/>
+        <w:spacing w:after="0" w:line="285" w:lineRule="atLeast"/>
+        <w:rPr>
+          <w:rFonts w:ascii="Consolas" w:eastAsia="Times New Roman" w:hAnsi="Consolas" w:cs="Times New Roman"/>
+          <w:color w:val="000000"/>
+          <w:sz w:val="21"/>
+          <w:szCs w:val="21"/>
+        </w:rPr>
+      </w:pPr>
+      <w:r>
+        <w:rPr>
+          <w:rFonts w:ascii="Consolas" w:eastAsia="Times New Roman" w:hAnsi="Consolas" w:cs="Times New Roman"/>
+          <w:color w:val="000000"/>
+          <w:sz w:val="21"/>
+          <w:szCs w:val="21"/>
+        </w:rPr>
+        <w:t xml:space="preserve">        gr1.state = '7';</w:t>
+      </w:r>
+    </w:p>
+    <w:p>
+      <w:pPr>
+        <w:shd w:val="clear" w:color="auto" w:fill="FFFFFE"/>
+        <w:spacing w:after="0" w:line="285" w:lineRule="atLeast"/>
+        <w:rPr>
+          <w:rFonts w:ascii="Consolas" w:eastAsia="Times New Roman" w:hAnsi="Consolas" w:cs="Times New Roman"/>
+          <w:color w:val="000000"/>
+          <w:sz w:val="21"/>
+          <w:szCs w:val="21"/>
+        </w:rPr>
+      </w:pPr>
+      <w:r>
+        <w:rPr>
+          <w:rFonts w:ascii="Consolas" w:eastAsia="Times New Roman" w:hAnsi="Consolas" w:cs="Times New Roman"/>
+          <w:color w:val="000000"/>
+          <w:sz w:val="21"/>
+          <w:szCs w:val="21"/>
+        </w:rPr>
+        <w:t xml:space="preserve">        gr1.close_code ='technical glitch';</w:t>
+      </w:r>
+    </w:p>
+    <w:p>
+      <w:pPr>
+        <w:shd w:val="clear" w:color="auto" w:fill="FFFFFE"/>
+        <w:spacing w:after="0" w:line="285" w:lineRule="atLeast"/>
+        <w:rPr>
+          <w:rFonts w:ascii="Consolas" w:eastAsia="Times New Roman" w:hAnsi="Consolas" w:cs="Times New Roman"/>
+          <w:color w:val="000000"/>
+          <w:sz w:val="21"/>
+          <w:szCs w:val="21"/>
+        </w:rPr>
+      </w:pPr>
+      <w:r>
+        <w:rPr>
+          <w:rFonts w:ascii="Consolas" w:eastAsia="Times New Roman" w:hAnsi="Consolas" w:cs="Times New Roman"/>
+          <w:color w:val="000000"/>
+          <w:sz w:val="21"/>
+          <w:szCs w:val="21"/>
+        </w:rPr>
+        <w:t xml:space="preserve">        gr1.close_notes ='closing because parent got closed';</w:t>
+      </w:r>
+    </w:p>
+    <w:p>
+      <w:pPr>
+        <w:shd w:val="clear" w:color="auto" w:fill="FFFFFE"/>
+        <w:spacing w:after="0" w:line="285" w:lineRule="atLeast"/>
+        <w:rPr>
+          <w:rFonts w:ascii="Consolas" w:eastAsia="Times New Roman" w:hAnsi="Consolas" w:cs="Times New Roman"/>
+          <w:color w:val="000000"/>
+          <w:sz w:val="21"/>
+          <w:szCs w:val="21"/>
+        </w:rPr>
+      </w:pPr>
+      <w:r>
+        <w:rPr>
+          <w:rFonts w:ascii="Consolas" w:eastAsia="Times New Roman" w:hAnsi="Consolas" w:cs="Times New Roman"/>
+          <w:color w:val="000000"/>
+          <w:sz w:val="21"/>
+          <w:szCs w:val="21"/>
+        </w:rPr>
+        <w:t xml:space="preserve">        gr1.active = false;</w:t>
+      </w:r>
+    </w:p>
+    <w:p>
+      <w:pPr>
+        <w:shd w:val="clear" w:color="auto" w:fill="FFFFFE"/>
+        <w:spacing w:after="0" w:line="285" w:lineRule="atLeast"/>
+        <w:rPr>
+          <w:rFonts w:ascii="Consolas" w:eastAsia="Times New Roman" w:hAnsi="Consolas" w:cs="Times New Roman"/>
+          <w:color w:val="000000"/>
+          <w:sz w:val="21"/>
+          <w:szCs w:val="21"/>
+        </w:rPr>
+      </w:pPr>
+      <w:r>
+        <w:rPr>
+          <w:rFonts w:ascii="Consolas" w:eastAsia="Times New Roman" w:hAnsi="Consolas" w:cs="Times New Roman"/>
+          <w:color w:val="000000"/>
+          <w:sz w:val="21"/>
+          <w:szCs w:val="21"/>
+        </w:rPr>
+        <w:t xml:space="preserve">        gr1.update();</w:t>
+      </w:r>
+    </w:p>
+    <w:p>
+      <w:pPr>
+        <w:shd w:val="clear" w:color="auto" w:fill="FFFFFE"/>
+        <w:spacing w:after="0" w:line="285" w:lineRule="atLeast"/>
+        <w:rPr>
+          <w:rFonts w:ascii="Consolas" w:eastAsia="Times New Roman" w:hAnsi="Consolas" w:cs="Times New Roman"/>
+          <w:color w:val="000000"/>
+          <w:sz w:val="21"/>
+          <w:szCs w:val="21"/>
+        </w:rPr>
+      </w:pPr>
+      <w:r>
+        <w:rPr>
+          <w:rFonts w:ascii="Consolas" w:eastAsia="Times New Roman" w:hAnsi="Consolas" w:cs="Times New Roman"/>
+          <w:color w:val="000000"/>
+          <w:sz w:val="21"/>
+          <w:szCs w:val="21"/>
+        </w:rPr>
+        <w:t xml:space="preserve">    }</w:t>
+      </w:r>
+    </w:p>
+    <w:p>
+      <w:pPr>
+        <w:shd w:val="clear" w:color="auto" w:fill="FFFFFE"/>
+        <w:spacing w:after="0" w:line="285" w:lineRule="atLeast"/>
+        <w:rPr>
+          <w:rFonts w:ascii="Consolas" w:eastAsia="Times New Roman" w:hAnsi="Consolas" w:cs="Times New Roman"/>
+          <w:color w:val="000000"/>
+          <w:sz w:val="21"/>
+          <w:szCs w:val="21"/>
+        </w:rPr>
+      </w:pPr>
+      <w:r>
+        <w:rPr>
+          <w:rFonts w:ascii="Consolas" w:eastAsia="Times New Roman" w:hAnsi="Consolas" w:cs="Times New Roman"/>
+          <w:color w:val="000000"/>
+          <w:sz w:val="21"/>
+          <w:szCs w:val="21"/>
+        </w:rPr>
+        <w:t>}</w:t>
+      </w:r>
+    </w:p>
+    <w:p>
+      <w:pPr>
+        <w:shd w:val="clear" w:color="auto" w:fill="FFFFFE"/>
+        <w:spacing w:after="0" w:line="285" w:lineRule="atLeast"/>
+        <w:rPr>
+          <w:rFonts w:ascii="Consolas" w:eastAsia="Times New Roman" w:hAnsi="Consolas" w:cs="Times New Roman"/>
+          <w:color w:val="000000"/>
+          <w:sz w:val="21"/>
+          <w:szCs w:val="21"/>
+        </w:rPr>
+      </w:pPr>
+    </w:p>
+    <w:p>
+      <w:pPr>
+        <w:shd w:val="clear" w:color="auto" w:fill="FFFFFE"/>
+        <w:spacing w:after="0" w:line="285" w:lineRule="atLeast"/>
+        <w:rPr>
+          <w:rFonts w:ascii="Consolas" w:eastAsia="Times New Roman" w:hAnsi="Consolas" w:cs="Times New Roman"/>
+          <w:color w:val="000000"/>
+          <w:sz w:val="21"/>
+          <w:szCs w:val="21"/>
+        </w:rPr>
+      </w:pPr>
+    </w:p>
+    <w:p>
+      <w:pPr>
+        <w:shd w:val="clear" w:color="auto" w:fill="FFFFFE"/>
+        <w:spacing w:after="0" w:line="285" w:lineRule="atLeast"/>
+        <w:rPr>
+          <w:rFonts w:eastAsia="Times New Roman" w:cstheme="minorHAnsi"/>
+          <w:color w:val="000000"/>
+          <w:sz w:val="32"/>
+          <w:szCs w:val="32"/>
+        </w:rPr>
+      </w:pPr>
+      <w:r>
+        <w:rPr>
+          <w:b/>
+          <w:bCs/>
+          <w:sz w:val="32"/>
+          <w:szCs w:val="32"/>
+        </w:rPr>
         <w:t xml:space="preserve">Scenario </w:t>
       </w:r>
-      <w:proofErr w:type="gramStart"/>
+      <w:r>
+        <w:rPr>
+          <w:b/>
+          <w:bCs/>
+          <w:sz w:val="32"/>
+          <w:szCs w:val="32"/>
+        </w:rPr>
+        <w:t>2</w:t>
+      </w:r>
+      <w:r>
+        <w:rPr>
+          <w:b/>
+          <w:bCs/>
+          <w:sz w:val="32"/>
+          <w:szCs w:val="32"/>
+        </w:rPr>
+        <w:t xml:space="preserve"> :</w:t>
+      </w:r>
+      <w:r>
+        <w:rPr>
+          <w:b/>
+          <w:bCs/>
+          <w:sz w:val="32"/>
+          <w:szCs w:val="32"/>
+        </w:rPr>
+        <w:t xml:space="preserve"> </w:t>
+      </w:r>
       <w:r>
         <w:rPr>
           <w:b/>
@@ -63,518 +576,284 @@
           <w:szCs w:val="32"/>
           <w:u w:val="single"/>
         </w:rPr>
-        <w:t xml:space="preserve">1 </w:t>
-      </w:r>
-      <w:r>
-        <w:rPr>
-          <w:b/>
-          <w:bCs/>
-          <w:sz w:val="32"/>
-          <w:szCs w:val="32"/>
-        </w:rPr>
-        <w:t>:</w:t>
-      </w:r>
-      <w:proofErr w:type="gramEnd"/>
-      <w:r>
-        <w:rPr>
-          <w:b/>
-          <w:bCs/>
-          <w:sz w:val="32"/>
-          <w:szCs w:val="32"/>
-          <w:u w:val="single"/>
-        </w:rPr>
         <w:t xml:space="preserve"> </w:t>
       </w:r>
       <w:r>
         <w:rPr>
-          <w:b/>
-          <w:bCs/>
-          <w:sz w:val="32"/>
-          <w:szCs w:val="32"/>
-        </w:rPr>
-        <w:t xml:space="preserve">find out </w:t>
-      </w:r>
-      <w:proofErr w:type="gramStart"/>
-      <w:r>
-        <w:rPr>
-          <w:b/>
-          <w:bCs/>
-          <w:sz w:val="32"/>
-          <w:szCs w:val="32"/>
-        </w:rPr>
-        <w:t xml:space="preserve">if </w:t>
-      </w:r>
-      <w:r>
-        <w:rPr>
-          <w:b/>
-          <w:bCs/>
-          <w:sz w:val="32"/>
-          <w:szCs w:val="32"/>
-        </w:rPr>
-        <w:t xml:space="preserve"> the</w:t>
-      </w:r>
-      <w:proofErr w:type="gramEnd"/>
-      <w:r>
-        <w:rPr>
-          <w:b/>
-          <w:bCs/>
-          <w:sz w:val="32"/>
-          <w:szCs w:val="32"/>
-        </w:rPr>
-        <w:t xml:space="preserve"> Problem </w:t>
-      </w:r>
-      <w:r>
-        <w:rPr>
-          <w:b/>
-          <w:bCs/>
-          <w:sz w:val="32"/>
-          <w:szCs w:val="32"/>
-        </w:rPr>
-        <w:t>state</w:t>
-      </w:r>
-      <w:r>
-        <w:rPr>
-          <w:b/>
-          <w:bCs/>
-          <w:sz w:val="32"/>
-          <w:szCs w:val="32"/>
-        </w:rPr>
-        <w:t xml:space="preserve"> = ‘</w:t>
-      </w:r>
-      <w:r>
-        <w:rPr>
-          <w:b/>
-          <w:bCs/>
-          <w:sz w:val="32"/>
-          <w:szCs w:val="32"/>
-        </w:rPr>
-        <w:t>closed</w:t>
-      </w:r>
-      <w:proofErr w:type="gramStart"/>
-      <w:r>
-        <w:rPr>
-          <w:b/>
-          <w:bCs/>
-          <w:sz w:val="32"/>
-          <w:szCs w:val="32"/>
-        </w:rPr>
-        <w:t xml:space="preserve">’ </w:t>
-      </w:r>
-      <w:r>
-        <w:rPr>
-          <w:b/>
-          <w:bCs/>
-          <w:sz w:val="32"/>
-          <w:szCs w:val="32"/>
-        </w:rPr>
-        <w:t xml:space="preserve"> then</w:t>
-      </w:r>
-      <w:proofErr w:type="gramEnd"/>
-      <w:r>
-        <w:rPr>
-          <w:b/>
-          <w:bCs/>
-          <w:sz w:val="32"/>
-          <w:szCs w:val="32"/>
-        </w:rPr>
-        <w:t xml:space="preserve"> </w:t>
-      </w:r>
-      <w:r>
-        <w:rPr>
-          <w:b/>
-          <w:bCs/>
-          <w:sz w:val="32"/>
-          <w:szCs w:val="32"/>
-        </w:rPr>
-        <w:t>related incident / associated incident should get closed</w:t>
-      </w:r>
-      <w:r>
-        <w:rPr>
-          <w:b/>
-          <w:bCs/>
-          <w:sz w:val="32"/>
-          <w:szCs w:val="32"/>
-        </w:rPr>
-        <w:t xml:space="preserve"> </w:t>
-      </w:r>
-    </w:p>
-    <w:p>
-      <w:pPr>
-        <w:shd w:val="clear" w:color="auto" w:fill="FFFFFE"/>
-        <w:spacing w:after="0" w:line="285" w:lineRule="atLeast"/>
-        <w:rPr>
-          <w:rFonts w:ascii="Consolas" w:eastAsia="Times New Roman" w:hAnsi="Consolas" w:cs="Times New Roman"/>
-          <w:color w:val="000000"/>
-          <w:sz w:val="21"/>
-          <w:szCs w:val="21"/>
-        </w:rPr>
-      </w:pPr>
-      <w:r>
-        <w:rPr>
-          <w:rFonts w:ascii="Consolas" w:eastAsia="Times New Roman" w:hAnsi="Consolas" w:cs="Times New Roman"/>
-          <w:color w:val="000000"/>
-          <w:sz w:val="21"/>
-          <w:szCs w:val="21"/>
-        </w:rPr>
-        <w:t>var gr = new GlideRecord('problem');</w:t>
-      </w:r>
-    </w:p>
-    <w:p>
-      <w:pPr>
-        <w:shd w:val="clear" w:color="auto" w:fill="FFFFFE"/>
-        <w:spacing w:after="0" w:line="285" w:lineRule="atLeast"/>
-        <w:rPr>
-          <w:rFonts w:ascii="Consolas" w:eastAsia="Times New Roman" w:hAnsi="Consolas" w:cs="Times New Roman"/>
-          <w:color w:val="000000"/>
-          <w:sz w:val="21"/>
-          <w:szCs w:val="21"/>
-        </w:rPr>
-      </w:pPr>
-      <w:proofErr w:type="gramStart"/>
-      <w:r>
-        <w:rPr>
-          <w:rFonts w:ascii="Consolas" w:eastAsia="Times New Roman" w:hAnsi="Consolas" w:cs="Times New Roman"/>
-          <w:color w:val="000000"/>
-          <w:sz w:val="21"/>
-          <w:szCs w:val="21"/>
-        </w:rPr>
-        <w:t>gr.addQuery</w:t>
-      </w:r>
-      <w:proofErr w:type="gramEnd"/>
-      <w:r>
-        <w:rPr>
-          <w:rFonts w:ascii="Consolas" w:eastAsia="Times New Roman" w:hAnsi="Consolas" w:cs="Times New Roman"/>
-          <w:color w:val="000000"/>
-          <w:sz w:val="21"/>
-          <w:szCs w:val="21"/>
-        </w:rPr>
-        <w:t>('state', '3');</w:t>
-      </w:r>
-    </w:p>
-    <w:p>
-      <w:pPr>
-        <w:shd w:val="clear" w:color="auto" w:fill="FFFFFE"/>
-        <w:spacing w:after="0" w:line="285" w:lineRule="atLeast"/>
-        <w:rPr>
-          <w:rFonts w:ascii="Consolas" w:eastAsia="Times New Roman" w:hAnsi="Consolas" w:cs="Times New Roman"/>
-          <w:color w:val="000000"/>
-          <w:sz w:val="21"/>
-          <w:szCs w:val="21"/>
-        </w:rPr>
-      </w:pPr>
-      <w:proofErr w:type="gramStart"/>
-      <w:r>
-        <w:rPr>
-          <w:rFonts w:ascii="Consolas" w:eastAsia="Times New Roman" w:hAnsi="Consolas" w:cs="Times New Roman"/>
-          <w:color w:val="000000"/>
-          <w:sz w:val="21"/>
-          <w:szCs w:val="21"/>
-        </w:rPr>
-        <w:t>gr.query</w:t>
-      </w:r>
-      <w:proofErr w:type="gramEnd"/>
-      <w:r>
-        <w:rPr>
-          <w:rFonts w:ascii="Consolas" w:eastAsia="Times New Roman" w:hAnsi="Consolas" w:cs="Times New Roman"/>
-          <w:color w:val="000000"/>
-          <w:sz w:val="21"/>
-          <w:szCs w:val="21"/>
-        </w:rPr>
-        <w:t>();</w:t>
-      </w:r>
-    </w:p>
-    <w:p>
-      <w:pPr>
-        <w:shd w:val="clear" w:color="auto" w:fill="FFFFFE"/>
-        <w:spacing w:after="0" w:line="285" w:lineRule="atLeast"/>
-        <w:rPr>
-          <w:rFonts w:ascii="Consolas" w:eastAsia="Times New Roman" w:hAnsi="Consolas" w:cs="Times New Roman"/>
-          <w:color w:val="000000"/>
-          <w:sz w:val="21"/>
-          <w:szCs w:val="21"/>
-        </w:rPr>
-      </w:pPr>
-      <w:r>
-        <w:rPr>
-          <w:rFonts w:ascii="Consolas" w:eastAsia="Times New Roman" w:hAnsi="Consolas" w:cs="Times New Roman"/>
-          <w:color w:val="000000"/>
-          <w:sz w:val="21"/>
-          <w:szCs w:val="21"/>
-        </w:rPr>
-        <w:t>while (</w:t>
-      </w:r>
-      <w:proofErr w:type="gramStart"/>
-      <w:r>
-        <w:rPr>
-          <w:rFonts w:ascii="Consolas" w:eastAsia="Times New Roman" w:hAnsi="Consolas" w:cs="Times New Roman"/>
-          <w:color w:val="000000"/>
-          <w:sz w:val="21"/>
-          <w:szCs w:val="21"/>
-        </w:rPr>
-        <w:t>gr.next</w:t>
-      </w:r>
-      <w:proofErr w:type="gramEnd"/>
-      <w:r>
-        <w:rPr>
-          <w:rFonts w:ascii="Consolas" w:eastAsia="Times New Roman" w:hAnsi="Consolas" w:cs="Times New Roman"/>
-          <w:color w:val="000000"/>
-          <w:sz w:val="21"/>
-          <w:szCs w:val="21"/>
-        </w:rPr>
-        <w:t>()) {</w:t>
-      </w:r>
-    </w:p>
-    <w:p>
-      <w:pPr>
-        <w:shd w:val="clear" w:color="auto" w:fill="FFFFFE"/>
-        <w:spacing w:after="0" w:line="285" w:lineRule="atLeast"/>
-        <w:rPr>
-          <w:rFonts w:ascii="Consolas" w:eastAsia="Times New Roman" w:hAnsi="Consolas" w:cs="Times New Roman"/>
-          <w:color w:val="000000"/>
-          <w:sz w:val="21"/>
-          <w:szCs w:val="21"/>
-        </w:rPr>
-      </w:pPr>
-      <w:r>
-        <w:rPr>
-          <w:rFonts w:ascii="Consolas" w:eastAsia="Times New Roman" w:hAnsi="Consolas" w:cs="Times New Roman"/>
-          <w:color w:val="000000"/>
-          <w:sz w:val="21"/>
-          <w:szCs w:val="21"/>
-        </w:rPr>
-        <w:t xml:space="preserve">    var gr1 = new GlideRecord('incident');</w:t>
-      </w:r>
-    </w:p>
-    <w:p>
-      <w:pPr>
-        <w:shd w:val="clear" w:color="auto" w:fill="FFFFFE"/>
-        <w:spacing w:after="0" w:line="285" w:lineRule="atLeast"/>
-        <w:rPr>
-          <w:rFonts w:ascii="Consolas" w:eastAsia="Times New Roman" w:hAnsi="Consolas" w:cs="Times New Roman"/>
-          <w:color w:val="000000"/>
-          <w:sz w:val="21"/>
-          <w:szCs w:val="21"/>
-        </w:rPr>
-      </w:pPr>
-      <w:r>
-        <w:rPr>
-          <w:rFonts w:ascii="Consolas" w:eastAsia="Times New Roman" w:hAnsi="Consolas" w:cs="Times New Roman"/>
-          <w:color w:val="000000"/>
-          <w:sz w:val="21"/>
-          <w:szCs w:val="21"/>
-        </w:rPr>
-        <w:t xml:space="preserve">    gr1.addQuery('problem_id', gr.sys_id);</w:t>
-      </w:r>
-    </w:p>
-    <w:p>
-      <w:pPr>
-        <w:shd w:val="clear" w:color="auto" w:fill="FFFFFE"/>
-        <w:spacing w:after="0" w:line="285" w:lineRule="atLeast"/>
-        <w:rPr>
-          <w:rFonts w:ascii="Consolas" w:eastAsia="Times New Roman" w:hAnsi="Consolas" w:cs="Times New Roman"/>
-          <w:color w:val="000000"/>
-          <w:sz w:val="21"/>
-          <w:szCs w:val="21"/>
-        </w:rPr>
-      </w:pPr>
-      <w:r>
-        <w:rPr>
-          <w:rFonts w:ascii="Consolas" w:eastAsia="Times New Roman" w:hAnsi="Consolas" w:cs="Times New Roman"/>
-          <w:color w:val="000000"/>
-          <w:sz w:val="21"/>
-          <w:szCs w:val="21"/>
-        </w:rPr>
-        <w:t xml:space="preserve">    gr1.addActiveQuery();</w:t>
-      </w:r>
-    </w:p>
-    <w:p>
-      <w:pPr>
-        <w:shd w:val="clear" w:color="auto" w:fill="FFFFFE"/>
-        <w:spacing w:after="0" w:line="285" w:lineRule="atLeast"/>
-        <w:rPr>
-          <w:rFonts w:ascii="Consolas" w:eastAsia="Times New Roman" w:hAnsi="Consolas" w:cs="Times New Roman"/>
-          <w:color w:val="000000"/>
-          <w:sz w:val="21"/>
-          <w:szCs w:val="21"/>
-        </w:rPr>
-      </w:pPr>
-      <w:r>
-        <w:rPr>
-          <w:rFonts w:ascii="Consolas" w:eastAsia="Times New Roman" w:hAnsi="Consolas" w:cs="Times New Roman"/>
-          <w:color w:val="000000"/>
-          <w:sz w:val="21"/>
-          <w:szCs w:val="21"/>
-        </w:rPr>
-        <w:t xml:space="preserve">    gr1.query();</w:t>
-      </w:r>
-    </w:p>
-    <w:p>
-      <w:pPr>
-        <w:shd w:val="clear" w:color="auto" w:fill="FFFFFE"/>
-        <w:spacing w:after="0" w:line="285" w:lineRule="atLeast"/>
-        <w:rPr>
-          <w:rFonts w:ascii="Consolas" w:eastAsia="Times New Roman" w:hAnsi="Consolas" w:cs="Times New Roman"/>
-          <w:color w:val="000000"/>
-          <w:sz w:val="21"/>
-          <w:szCs w:val="21"/>
-        </w:rPr>
-      </w:pPr>
-      <w:r>
-        <w:rPr>
-          <w:rFonts w:ascii="Consolas" w:eastAsia="Times New Roman" w:hAnsi="Consolas" w:cs="Times New Roman"/>
-          <w:color w:val="000000"/>
-          <w:sz w:val="21"/>
-          <w:szCs w:val="21"/>
-        </w:rPr>
-        <w:t xml:space="preserve">    while (gr1.next()) {</w:t>
-      </w:r>
-    </w:p>
-    <w:p>
-      <w:pPr>
-        <w:shd w:val="clear" w:color="auto" w:fill="FFFFFE"/>
-        <w:spacing w:after="0" w:line="285" w:lineRule="atLeast"/>
-        <w:rPr>
-          <w:rFonts w:ascii="Consolas" w:eastAsia="Times New Roman" w:hAnsi="Consolas" w:cs="Times New Roman"/>
-          <w:color w:val="000000"/>
-          <w:sz w:val="21"/>
-          <w:szCs w:val="21"/>
-        </w:rPr>
-      </w:pPr>
-      <w:r>
-        <w:rPr>
-          <w:rFonts w:ascii="Consolas" w:eastAsia="Times New Roman" w:hAnsi="Consolas" w:cs="Times New Roman"/>
-          <w:color w:val="000000"/>
-          <w:sz w:val="21"/>
-          <w:szCs w:val="21"/>
-        </w:rPr>
-        <w:t xml:space="preserve">        gr1.state = '7';</w:t>
-      </w:r>
-    </w:p>
-    <w:p>
-      <w:pPr>
-        <w:shd w:val="clear" w:color="auto" w:fill="FFFFFE"/>
-        <w:spacing w:after="0" w:line="285" w:lineRule="atLeast"/>
-        <w:rPr>
-          <w:rFonts w:ascii="Consolas" w:eastAsia="Times New Roman" w:hAnsi="Consolas" w:cs="Times New Roman"/>
-          <w:color w:val="000000"/>
-          <w:sz w:val="21"/>
-          <w:szCs w:val="21"/>
-        </w:rPr>
-      </w:pPr>
-      <w:r>
-        <w:rPr>
-          <w:rFonts w:ascii="Consolas" w:eastAsia="Times New Roman" w:hAnsi="Consolas" w:cs="Times New Roman"/>
-          <w:color w:val="000000"/>
-          <w:sz w:val="21"/>
-          <w:szCs w:val="21"/>
-        </w:rPr>
-        <w:t xml:space="preserve">        gr1.close_code ='technical glitch';</w:t>
-      </w:r>
-    </w:p>
-    <w:p>
-      <w:pPr>
-        <w:shd w:val="clear" w:color="auto" w:fill="FFFFFE"/>
-        <w:spacing w:after="0" w:line="285" w:lineRule="atLeast"/>
-        <w:rPr>
-          <w:rFonts w:ascii="Consolas" w:eastAsia="Times New Roman" w:hAnsi="Consolas" w:cs="Times New Roman"/>
-          <w:color w:val="000000"/>
-          <w:sz w:val="21"/>
-          <w:szCs w:val="21"/>
-        </w:rPr>
-      </w:pPr>
-      <w:r>
-        <w:rPr>
-          <w:rFonts w:ascii="Consolas" w:eastAsia="Times New Roman" w:hAnsi="Consolas" w:cs="Times New Roman"/>
-          <w:color w:val="000000"/>
-          <w:sz w:val="21"/>
-          <w:szCs w:val="21"/>
-        </w:rPr>
-        <w:t xml:space="preserve">        gr1.close_notes ='closing because parent got closed';</w:t>
-      </w:r>
-    </w:p>
-    <w:p>
-      <w:pPr>
-        <w:shd w:val="clear" w:color="auto" w:fill="FFFFFE"/>
-        <w:spacing w:after="0" w:line="285" w:lineRule="atLeast"/>
-        <w:rPr>
-          <w:rFonts w:ascii="Consolas" w:eastAsia="Times New Roman" w:hAnsi="Consolas" w:cs="Times New Roman"/>
-          <w:color w:val="000000"/>
-          <w:sz w:val="21"/>
-          <w:szCs w:val="21"/>
-        </w:rPr>
-      </w:pPr>
-      <w:r>
-        <w:rPr>
-          <w:rFonts w:ascii="Consolas" w:eastAsia="Times New Roman" w:hAnsi="Consolas" w:cs="Times New Roman"/>
-          <w:color w:val="000000"/>
-          <w:sz w:val="21"/>
-          <w:szCs w:val="21"/>
-        </w:rPr>
-        <w:t xml:space="preserve">        gr1.active = false;</w:t>
-      </w:r>
-    </w:p>
-    <w:p>
-      <w:pPr>
-        <w:shd w:val="clear" w:color="auto" w:fill="FFFFFE"/>
-        <w:spacing w:after="0" w:line="285" w:lineRule="atLeast"/>
-        <w:rPr>
-          <w:rFonts w:ascii="Consolas" w:eastAsia="Times New Roman" w:hAnsi="Consolas" w:cs="Times New Roman"/>
-          <w:color w:val="000000"/>
-          <w:sz w:val="21"/>
-          <w:szCs w:val="21"/>
-        </w:rPr>
-      </w:pPr>
-      <w:r>
-        <w:rPr>
-          <w:rFonts w:ascii="Consolas" w:eastAsia="Times New Roman" w:hAnsi="Consolas" w:cs="Times New Roman"/>
-          <w:color w:val="000000"/>
-          <w:sz w:val="21"/>
-          <w:szCs w:val="21"/>
-        </w:rPr>
-        <w:t xml:space="preserve">        gr1.update();</w:t>
-      </w:r>
-    </w:p>
-    <w:p>
-      <w:pPr>
-        <w:shd w:val="clear" w:color="auto" w:fill="FFFFFE"/>
-        <w:spacing w:after="0" w:line="285" w:lineRule="atLeast"/>
-        <w:rPr>
-          <w:rFonts w:ascii="Consolas" w:eastAsia="Times New Roman" w:hAnsi="Consolas" w:cs="Times New Roman"/>
-          <w:color w:val="000000"/>
-          <w:sz w:val="21"/>
-          <w:szCs w:val="21"/>
-        </w:rPr>
-      </w:pPr>
-      <w:r>
-        <w:rPr>
-          <w:rFonts w:ascii="Consolas" w:eastAsia="Times New Roman" w:hAnsi="Consolas" w:cs="Times New Roman"/>
-          <w:color w:val="000000"/>
-          <w:sz w:val="21"/>
-          <w:szCs w:val="21"/>
-        </w:rPr>
-        <w:t xml:space="preserve">    }</w:t>
-      </w:r>
-    </w:p>
-    <w:p>
-      <w:pPr>
-        <w:shd w:val="clear" w:color="auto" w:fill="FFFFFE"/>
-        <w:spacing w:after="0" w:line="285" w:lineRule="atLeast"/>
-        <w:rPr>
-          <w:rFonts w:ascii="Consolas" w:eastAsia="Times New Roman" w:hAnsi="Consolas" w:cs="Times New Roman"/>
-          <w:color w:val="000000"/>
-          <w:sz w:val="21"/>
-          <w:szCs w:val="21"/>
-        </w:rPr>
-      </w:pPr>
-      <w:r>
-        <w:rPr>
-          <w:rFonts w:ascii="Consolas" w:eastAsia="Times New Roman" w:hAnsi="Consolas" w:cs="Times New Roman"/>
-          <w:color w:val="000000"/>
-          <w:sz w:val="21"/>
-          <w:szCs w:val="21"/>
-        </w:rPr>
-        <w:t>}</w:t>
-      </w:r>
+          <w:rFonts w:eastAsia="Times New Roman" w:cstheme="minorHAnsi"/>
+          <w:color w:val="000000"/>
+          <w:sz w:val="32"/>
+          <w:szCs w:val="32"/>
+        </w:rPr>
+        <w:t>Auto-Deactivate Users Who Haven’t Logged in for 6 Months</w:t>
+      </w:r>
+    </w:p>
+    <w:p>
+      <w:pPr>
+        <w:shd w:val="clear" w:color="auto" w:fill="FFFFFE"/>
+        <w:spacing w:after="0" w:line="285" w:lineRule="atLeast"/>
+        <w:rPr>
+          <w:rFonts w:ascii="Consolas" w:eastAsia="Times New Roman" w:hAnsi="Consolas" w:cs="Times New Roman"/>
+          <w:color w:val="000000"/>
+          <w:sz w:val="21"/>
+          <w:szCs w:val="21"/>
+        </w:rPr>
+      </w:pPr>
+    </w:p>
+    <w:p>
+      <w:pPr>
+        <w:shd w:val="clear" w:color="auto" w:fill="FFFFFE"/>
+        <w:spacing w:after="0" w:line="285" w:lineRule="atLeast"/>
+        <w:rPr>
+          <w:rFonts w:ascii="Consolas" w:eastAsia="Times New Roman" w:hAnsi="Consolas" w:cs="Times New Roman"/>
+          <w:color w:val="000000"/>
+          <w:sz w:val="21"/>
+          <w:szCs w:val="21"/>
+        </w:rPr>
+      </w:pPr>
+      <w:r>
+        <w:rPr>
+          <w:rFonts w:ascii="Consolas" w:eastAsia="Times New Roman" w:hAnsi="Consolas" w:cs="Times New Roman"/>
+          <w:color w:val="000000"/>
+          <w:sz w:val="21"/>
+          <w:szCs w:val="21"/>
+        </w:rPr>
+        <w:t> var user = new GlideRecord("sys_user");</w:t>
+      </w:r>
+    </w:p>
+    <w:p>
+      <w:pPr>
+        <w:shd w:val="clear" w:color="auto" w:fill="FFFFFE"/>
+        <w:spacing w:after="0" w:line="285" w:lineRule="atLeast"/>
+        <w:rPr>
+          <w:rFonts w:ascii="Consolas" w:eastAsia="Times New Roman" w:hAnsi="Consolas" w:cs="Times New Roman"/>
+          <w:color w:val="000000"/>
+          <w:sz w:val="21"/>
+          <w:szCs w:val="21"/>
+        </w:rPr>
+      </w:pPr>
+      <w:r>
+        <w:rPr>
+          <w:rFonts w:ascii="Consolas" w:eastAsia="Times New Roman" w:hAnsi="Consolas" w:cs="Times New Roman"/>
+          <w:color w:val="000000"/>
+          <w:sz w:val="21"/>
+          <w:szCs w:val="21"/>
+        </w:rPr>
+        <w:t xml:space="preserve">    </w:t>
+      </w:r>
+    </w:p>
+    <w:p>
+      <w:pPr>
+        <w:shd w:val="clear" w:color="auto" w:fill="FFFFFE"/>
+        <w:spacing w:after="0" w:line="285" w:lineRule="atLeast"/>
+        <w:rPr>
+          <w:rFonts w:ascii="Consolas" w:eastAsia="Times New Roman" w:hAnsi="Consolas" w:cs="Times New Roman"/>
+          <w:color w:val="000000"/>
+          <w:sz w:val="21"/>
+          <w:szCs w:val="21"/>
+        </w:rPr>
+      </w:pPr>
+      <w:r>
+        <w:rPr>
+          <w:rFonts w:ascii="Consolas" w:eastAsia="Times New Roman" w:hAnsi="Consolas" w:cs="Times New Roman"/>
+          <w:color w:val="000000"/>
+          <w:sz w:val="21"/>
+          <w:szCs w:val="21"/>
+        </w:rPr>
+        <w:t>    // Users who are active but haven't logged in for 180+ days</w:t>
+      </w:r>
+    </w:p>
+    <w:p>
+      <w:pPr>
+        <w:shd w:val="clear" w:color="auto" w:fill="FFFFFE"/>
+        <w:spacing w:after="0" w:line="285" w:lineRule="atLeast"/>
+        <w:rPr>
+          <w:rFonts w:ascii="Consolas" w:eastAsia="Times New Roman" w:hAnsi="Consolas" w:cs="Times New Roman"/>
+          <w:color w:val="000000"/>
+          <w:sz w:val="21"/>
+          <w:szCs w:val="21"/>
+        </w:rPr>
+      </w:pPr>
+      <w:r>
+        <w:rPr>
+          <w:rFonts w:ascii="Consolas" w:eastAsia="Times New Roman" w:hAnsi="Consolas" w:cs="Times New Roman"/>
+          <w:color w:val="000000"/>
+          <w:sz w:val="21"/>
+          <w:szCs w:val="21"/>
+        </w:rPr>
+        <w:t>    user.addQuery("active", true);</w:t>
+      </w:r>
+    </w:p>
+    <w:p>
+      <w:pPr>
+        <w:shd w:val="clear" w:color="auto" w:fill="FFFFFE"/>
+        <w:spacing w:after="0" w:line="285" w:lineRule="atLeast"/>
+        <w:rPr>
+          <w:rFonts w:ascii="Consolas" w:eastAsia="Times New Roman" w:hAnsi="Consolas" w:cs="Times New Roman"/>
+          <w:color w:val="000000"/>
+          <w:sz w:val="21"/>
+          <w:szCs w:val="21"/>
+        </w:rPr>
+      </w:pPr>
+      <w:r>
+        <w:rPr>
+          <w:rFonts w:ascii="Consolas" w:eastAsia="Times New Roman" w:hAnsi="Consolas" w:cs="Times New Roman"/>
+          <w:color w:val="000000"/>
+          <w:sz w:val="21"/>
+          <w:szCs w:val="21"/>
+        </w:rPr>
+        <w:t xml:space="preserve">    user.addQuery("last_login_time", "&lt;=", gs.daysAgo(180)); </w:t>
+      </w:r>
+    </w:p>
+    <w:p>
+      <w:pPr>
+        <w:shd w:val="clear" w:color="auto" w:fill="FFFFFE"/>
+        <w:spacing w:after="0" w:line="285" w:lineRule="atLeast"/>
+        <w:rPr>
+          <w:rFonts w:ascii="Consolas" w:eastAsia="Times New Roman" w:hAnsi="Consolas" w:cs="Times New Roman"/>
+          <w:color w:val="000000"/>
+          <w:sz w:val="21"/>
+          <w:szCs w:val="21"/>
+        </w:rPr>
+      </w:pPr>
+      <w:r>
+        <w:rPr>
+          <w:rFonts w:ascii="Consolas" w:eastAsia="Times New Roman" w:hAnsi="Consolas" w:cs="Times New Roman"/>
+          <w:color w:val="000000"/>
+          <w:sz w:val="21"/>
+          <w:szCs w:val="21"/>
+        </w:rPr>
+        <w:t>    user.query();</w:t>
+      </w:r>
+    </w:p>
+    <w:p>
+      <w:pPr>
+        <w:shd w:val="clear" w:color="auto" w:fill="FFFFFE"/>
+        <w:spacing w:after="0" w:line="285" w:lineRule="atLeast"/>
+        <w:rPr>
+          <w:rFonts w:ascii="Consolas" w:eastAsia="Times New Roman" w:hAnsi="Consolas" w:cs="Times New Roman"/>
+          <w:color w:val="000000"/>
+          <w:sz w:val="21"/>
+          <w:szCs w:val="21"/>
+        </w:rPr>
+      </w:pPr>
+    </w:p>
+    <w:p>
+      <w:pPr>
+        <w:shd w:val="clear" w:color="auto" w:fill="FFFFFE"/>
+        <w:spacing w:after="0" w:line="285" w:lineRule="atLeast"/>
+        <w:rPr>
+          <w:rFonts w:ascii="Consolas" w:eastAsia="Times New Roman" w:hAnsi="Consolas" w:cs="Times New Roman"/>
+          <w:color w:val="000000"/>
+          <w:sz w:val="21"/>
+          <w:szCs w:val="21"/>
+        </w:rPr>
+      </w:pPr>
+      <w:r>
+        <w:rPr>
+          <w:rFonts w:ascii="Consolas" w:eastAsia="Times New Roman" w:hAnsi="Consolas" w:cs="Times New Roman"/>
+          <w:color w:val="000000"/>
+          <w:sz w:val="21"/>
+          <w:szCs w:val="21"/>
+        </w:rPr>
+        <w:t>    while (user.next()) {</w:t>
+      </w:r>
+    </w:p>
+    <w:p>
+      <w:pPr>
+        <w:shd w:val="clear" w:color="auto" w:fill="FFFFFE"/>
+        <w:spacing w:after="0" w:line="285" w:lineRule="atLeast"/>
+        <w:rPr>
+          <w:rFonts w:ascii="Consolas" w:eastAsia="Times New Roman" w:hAnsi="Consolas" w:cs="Times New Roman"/>
+          <w:color w:val="000000"/>
+          <w:sz w:val="21"/>
+          <w:szCs w:val="21"/>
+        </w:rPr>
+      </w:pPr>
+      <w:r>
+        <w:rPr>
+          <w:rFonts w:ascii="Consolas" w:eastAsia="Times New Roman" w:hAnsi="Consolas" w:cs="Times New Roman"/>
+          <w:color w:val="000000"/>
+          <w:sz w:val="21"/>
+          <w:szCs w:val="21"/>
+        </w:rPr>
+        <w:t>        gs.info("Deactivating user: " + user.name);</w:t>
+      </w:r>
+    </w:p>
+    <w:p>
+      <w:pPr>
+        <w:shd w:val="clear" w:color="auto" w:fill="FFFFFE"/>
+        <w:spacing w:after="0" w:line="285" w:lineRule="atLeast"/>
+        <w:rPr>
+          <w:rFonts w:ascii="Consolas" w:eastAsia="Times New Roman" w:hAnsi="Consolas" w:cs="Times New Roman"/>
+          <w:color w:val="000000"/>
+          <w:sz w:val="21"/>
+          <w:szCs w:val="21"/>
+        </w:rPr>
+      </w:pPr>
+      <w:r>
+        <w:rPr>
+          <w:rFonts w:ascii="Consolas" w:eastAsia="Times New Roman" w:hAnsi="Consolas" w:cs="Times New Roman"/>
+          <w:color w:val="000000"/>
+          <w:sz w:val="21"/>
+          <w:szCs w:val="21"/>
+        </w:rPr>
+        <w:t>        user.active = false;</w:t>
+      </w:r>
+    </w:p>
+    <w:p>
+      <w:pPr>
+        <w:shd w:val="clear" w:color="auto" w:fill="FFFFFE"/>
+        <w:spacing w:after="0" w:line="285" w:lineRule="atLeast"/>
+        <w:rPr>
+          <w:rFonts w:ascii="Consolas" w:eastAsia="Times New Roman" w:hAnsi="Consolas" w:cs="Times New Roman"/>
+          <w:color w:val="000000"/>
+          <w:sz w:val="21"/>
+          <w:szCs w:val="21"/>
+        </w:rPr>
+      </w:pPr>
+      <w:r>
+        <w:rPr>
+          <w:rFonts w:ascii="Consolas" w:eastAsia="Times New Roman" w:hAnsi="Consolas" w:cs="Times New Roman"/>
+          <w:color w:val="000000"/>
+          <w:sz w:val="21"/>
+          <w:szCs w:val="21"/>
+        </w:rPr>
+        <w:t>        user.update();</w:t>
+      </w:r>
+    </w:p>
+    <w:p>
+      <w:pPr>
+        <w:shd w:val="clear" w:color="auto" w:fill="FFFFFE"/>
+        <w:spacing w:after="0" w:line="285" w:lineRule="atLeast"/>
+        <w:rPr>
+          <w:rFonts w:ascii="Consolas" w:eastAsia="Times New Roman" w:hAnsi="Consolas" w:cs="Times New Roman"/>
+          <w:color w:val="000000"/>
+          <w:sz w:val="21"/>
+          <w:szCs w:val="21"/>
+        </w:rPr>
+      </w:pPr>
+      <w:r>
+        <w:rPr>
+          <w:rFonts w:ascii="Consolas" w:eastAsia="Times New Roman" w:hAnsi="Consolas" w:cs="Times New Roman"/>
+          <w:color w:val="000000"/>
+          <w:sz w:val="21"/>
+          <w:szCs w:val="21"/>
+        </w:rPr>
+        <w:t>    }</w:t>
+      </w:r>
+    </w:p>
+    <w:p>
+      <w:pPr>
+        <w:shd w:val="clear" w:color="auto" w:fill="FFFFFE"/>
+        <w:spacing w:after="0" w:line="285" w:lineRule="atLeast"/>
+        <w:rPr>
+          <w:rFonts w:ascii="Consolas" w:eastAsia="Times New Roman" w:hAnsi="Consolas" w:cs="Times New Roman"/>
+          <w:color w:val="000000"/>
+          <w:sz w:val="21"/>
+          <w:szCs w:val="21"/>
+        </w:rPr>
+      </w:pPr>
     </w:p>
     <w:sectPr>
       <w:pgSz w:w="12240" w:h="15840"/>
@@ -984,6 +1263,10 @@
   <w:style w:type="paragraph" w:default="1" w:styleId="Normal">
     <w:name w:val="Normal"/>
     <w:qFormat/>
+    <w:rPr>
+      <w:noProof/>
+      <w:lang w:val="en-IN"/>
+    </w:rPr>
   </w:style>
   <w:style w:type="character" w:default="1" w:styleId="DefaultParagraphFont">
     <w:name w:val="Default Paragraph Font"/>
